--- a/P4/informe 4.docx
+++ b/P4/informe 4.docx
@@ -1,10 +1,10 @@
 
 <file path=word/document.xml><?xml version="1.0" encoding="utf-8"?>
-<w:document xmlns:wpc="http://schemas.microsoft.com/office/word/2010/wordprocessingCanvas" xmlns:cx="http://schemas.microsoft.com/office/drawing/2014/chartex" xmlns:cx1="http://schemas.microsoft.com/office/drawing/2015/9/8/chartex" xmlns:cx2="http://schemas.microsoft.com/office/drawing/2015/10/21/chartex" xmlns:cx3="http://schemas.microsoft.com/office/drawing/2016/5/9/chartex" xmlns:cx4="http://schemas.microsoft.com/office/drawing/2016/5/10/chartex" xmlns:cx5="http://schemas.microsoft.com/office/drawing/2016/5/11/chartex" xmlns:cx6="http://schemas.microsoft.com/office/drawing/2016/5/12/chartex" xmlns:cx7="http://schemas.microsoft.com/office/drawing/2016/5/13/chartex" xmlns:cx8="http://schemas.microsoft.com/office/drawing/2016/5/14/chartex" xmlns:mc="http://schemas.openxmlformats.org/markup-compatibility/2006" xmlns:aink="http://schemas.microsoft.com/office/drawing/2016/ink" xmlns:am3d="http://schemas.microsoft.com/office/drawing/2017/model3d" xmlns:o="urn:schemas-microsoft-com:office:office" xmlns:r="http://schemas.openxmlformats.org/officeDocument/2006/relationships" xmlns:m="http://schemas.openxmlformats.org/officeDocument/2006/math" xmlns:v="urn:schemas-microsoft-com:vml" xmlns:wp14="http://schemas.microsoft.com/office/word/2010/wordprocessingDrawing" xmlns:wp="http://schemas.openxmlformats.org/drawingml/2006/wordprocessingDrawing" xmlns:w10="urn:schemas-microsoft-com:office:word" xmlns:w="http://schemas.openxmlformats.org/wordprocessingml/2006/main" xmlns:w14="http://schemas.microsoft.com/office/word/2010/wordml" xmlns:w15="http://schemas.microsoft.com/office/word/2012/wordml" xmlns:w16cid="http://schemas.microsoft.com/office/word/2016/wordml/cid" xmlns:w16se="http://schemas.microsoft.com/office/word/2015/wordml/symex" xmlns:wpg="http://schemas.microsoft.com/office/word/2010/wordprocessingGroup" xmlns:wpi="http://schemas.microsoft.com/office/word/2010/wordprocessingInk" xmlns:wne="http://schemas.microsoft.com/office/word/2006/wordml" xmlns:wps="http://schemas.microsoft.com/office/word/2010/wordprocessingShape" mc:Ignorable="w14 w15 w16se w16cid wp14">
+<w:document xmlns:wpc="http://schemas.microsoft.com/office/word/2010/wordprocessingCanvas" xmlns:mo="http://schemas.microsoft.com/office/mac/office/2008/main" xmlns:mc="http://schemas.openxmlformats.org/markup-compatibility/2006" xmlns:mv="urn:schemas-microsoft-com:mac:vml" xmlns:o="urn:schemas-microsoft-com:office:office" xmlns:r="http://schemas.openxmlformats.org/officeDocument/2006/relationships" xmlns:m="http://schemas.openxmlformats.org/officeDocument/2006/math" xmlns:v="urn:schemas-microsoft-com:vml" xmlns:wp14="http://schemas.microsoft.com/office/word/2010/wordprocessingDrawing" xmlns:wp="http://schemas.openxmlformats.org/drawingml/2006/wordprocessingDrawing" xmlns:w10="urn:schemas-microsoft-com:office:word" xmlns:w="http://schemas.openxmlformats.org/wordprocessingml/2006/main" xmlns:w14="http://schemas.microsoft.com/office/word/2010/wordml" xmlns:w15="http://schemas.microsoft.com/office/word/2012/wordml" xmlns:wpg="http://schemas.microsoft.com/office/word/2010/wordprocessingGroup" xmlns:wpi="http://schemas.microsoft.com/office/word/2010/wordprocessingInk" xmlns:wne="http://schemas.microsoft.com/office/word/2006/wordml" xmlns:wps="http://schemas.microsoft.com/office/word/2010/wordprocessingShape" mc:Ignorable="w14 w15 wp14">
   <w:body>
     <w:p>
       <w:pPr>
-        <w:pStyle w:val="Ttulo"/>
+        <w:pStyle w:val="Puesto"/>
         <w:jc w:val="center"/>
         <w:rPr>
           <w:b/>
@@ -45,16 +45,16 @@
         <mc:AlternateContent>
           <mc:Choice Requires="wpg">
             <w:drawing>
-              <wp:anchor distT="0" distB="0" distL="114300" distR="114300" simplePos="0" relativeHeight="251662336" behindDoc="0" locked="0" layoutInCell="1" allowOverlap="1" wp14:anchorId="47A138F1" wp14:editId="2A26E15E">
+              <wp:anchor distT="0" distB="0" distL="114300" distR="114300" simplePos="0" relativeHeight="251662336" behindDoc="0" locked="0" layoutInCell="1" allowOverlap="1" wp14:anchorId="47A138F1" wp14:editId="754C3F69">
                 <wp:simplePos x="0" y="0"/>
                 <wp:positionH relativeFrom="column">
-                  <wp:posOffset>2958465</wp:posOffset>
+                  <wp:posOffset>2627630</wp:posOffset>
                 </wp:positionH>
                 <wp:positionV relativeFrom="paragraph">
-                  <wp:posOffset>199390</wp:posOffset>
+                  <wp:posOffset>202565</wp:posOffset>
                 </wp:positionV>
-                <wp:extent cx="2542641" cy="2076450"/>
-                <wp:effectExtent l="19050" t="19050" r="10160" b="0"/>
+                <wp:extent cx="3086735" cy="2076450"/>
+                <wp:effectExtent l="25400" t="25400" r="37465" b="6350"/>
                 <wp:wrapTopAndBottom/>
                 <wp:docPr id="5" name="Grupo 5"/>
                 <wp:cNvGraphicFramePr/>
@@ -65,9 +65,9 @@
                       <wpg:grpSpPr>
                         <a:xfrm>
                           <a:off x="0" y="0"/>
-                          <a:ext cx="2542641" cy="2076450"/>
-                          <a:chOff x="265871" y="36793"/>
-                          <a:chExt cx="2440555" cy="1571435"/>
+                          <a:ext cx="3086735" cy="2076450"/>
+                          <a:chOff x="-62042" y="36793"/>
+                          <a:chExt cx="2962803" cy="1571435"/>
                         </a:xfrm>
                       </wpg:grpSpPr>
                       <pic:pic xmlns:pic="http://schemas.openxmlformats.org/drawingml/2006/picture">
@@ -91,8 +91,8 @@
                         </pic:blipFill>
                         <pic:spPr bwMode="auto">
                           <a:xfrm>
-                            <a:off x="265871" y="36793"/>
-                            <a:ext cx="2440555" cy="1537549"/>
+                            <a:off x="-62042" y="36793"/>
+                            <a:ext cx="2962803" cy="1537549"/>
                           </a:xfrm>
                           <a:prstGeom prst="rect">
                             <a:avLst/>
@@ -290,7 +290,7 @@
           </mc:Choice>
           <mc:Fallback>
             <w:pict>
-              <v:group w14:anchorId="47A138F1" id="Grupo 5" o:spid="_x0000_s1026" style="position:absolute;left:0;text-align:left;margin-left:232.95pt;margin-top:15.7pt;width:200.2pt;height:163.5pt;z-index:251662336;mso-width-relative:margin;mso-height-relative:margin" coordorigin="2658,367" coordsize="24405,15714" o:gfxdata="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">
+              <v:group w14:anchorId="47A138F1" id="Grupo 5" o:spid="_x0000_s1026" style="position:absolute;left:0;text-align:left;margin-left:206.9pt;margin-top:15.95pt;width:243.05pt;height:163.5pt;z-index:251662336;mso-width-relative:margin;mso-height-relative:margin" coordorigin="-62042,36793" coordsize="2962803,1571435" o:gfxdata="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">
                 <v:shapetype id="_x0000_t75" coordsize="21600,21600" o:spt="75" o:preferrelative="t" path="m@4@5l@4@11@9@11@9@5xe" filled="f" stroked="f">
                   <v:stroke joinstyle="miter"/>
                   <v:formulas>
@@ -310,15 +310,15 @@
                   <v:path o:extrusionok="f" gradientshapeok="t" o:connecttype="rect"/>
                   <o:lock v:ext="edit" aspectratio="t"/>
                 </v:shapetype>
-                <v:shape id="Picture 2" o:spid="_x0000_s1027" type="#_x0000_t75" style="position:absolute;left:2658;top:367;width:24406;height:15376;visibility:visible;mso-wrap-style:square" o:gfxdata="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" stroked="t" strokecolor="white [3212]">
+                <v:shape id="Picture 2" o:spid="_x0000_s1027" type="#_x0000_t75" style="position:absolute;left:-62042;top:36793;width:2962803;height:1537549;visibility:visible;mso-wrap-style:square" o:gfxdata="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" stroked="t" strokecolor="white [3212]">
                   <v:imagedata r:id="rId7" o:title=""/>
                   <v:path arrowok="t"/>
                 </v:shape>
-                <v:shapetype id="_x0000_t202" coordsize="21600,21600" o:spt="202" path="m,l,21600r21600,l21600,xe">
+                <v:shapetype id="_x0000_t202" coordsize="21600,21600" o:spt="202" path="m0,0l0,21600,21600,21600,21600,0xe">
                   <v:stroke joinstyle="miter"/>
                   <v:path gradientshapeok="t" o:connecttype="rect"/>
                 </v:shapetype>
-                <v:shape id="Cuadro de texto 1" o:spid="_x0000_s1028" type="#_x0000_t202" style="position:absolute;left:3878;top:14119;width:22423;height:1963;visibility:visible;mso-wrap-style:square;v-text-anchor:top" o:gfxdata="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" stroked="f">
+                <v:shape id="Cuadro de texto 1" o:spid="_x0000_s1028" type="#_x0000_t202" style="position:absolute;left:387813;top:1411975;width:2242328;height:196253;visibility:visible;mso-wrap-style:square;v-text-anchor:top" o:gfxdata="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" stroked="f">
                   <v:textbox inset="0,0,0,0">
                     <w:txbxContent>
                       <w:p>
@@ -526,6 +526,7 @@
           <w:sz w:val="24"/>
           <w:lang w:val="es-ES_tradnl"/>
         </w:rPr>
+        <w:lastRenderedPageBreak/>
         <w:t>Introducción</w:t>
       </w:r>
     </w:p>
@@ -613,6 +614,87 @@
           <w:szCs w:val="17"/>
           <w:lang w:val="es-ES_tradnl"/>
         </w:rPr>
+        <w:t xml:space="preserve"> of </w:t>
+      </w:r>
+      <w:proofErr w:type="spellStart"/>
+      <w:r>
+        <w:rPr>
+          <w:rFonts w:ascii="Arial" w:hAnsi="Arial" w:cs="Arial"/>
+          <w:i/>
+          <w:sz w:val="17"/>
+          <w:szCs w:val="17"/>
+          <w:lang w:val="es-ES_tradnl"/>
+        </w:rPr>
+        <w:t>Interest</w:t>
+      </w:r>
+      <w:proofErr w:type="spellEnd"/>
+      <w:r>
+        <w:rPr>
+          <w:rFonts w:ascii="Arial" w:hAnsi="Arial" w:cs="Arial"/>
+          <w:sz w:val="17"/>
+          <w:szCs w:val="17"/>
+          <w:lang w:val="es-ES_tradnl"/>
+        </w:rPr>
+        <w:t xml:space="preserve">, </w:t>
+      </w:r>
+      <w:proofErr w:type="spellStart"/>
+      <w:r>
+        <w:rPr>
+          <w:rFonts w:ascii="Arial" w:hAnsi="Arial" w:cs="Arial"/>
+          <w:sz w:val="17"/>
+          <w:szCs w:val="17"/>
+          <w:lang w:val="es-ES_tradnl"/>
+        </w:rPr>
+        <w:t>PoI</w:t>
+      </w:r>
+      <w:proofErr w:type="spellEnd"/>
+      <w:r>
+        <w:rPr>
+          <w:rFonts w:ascii="Arial" w:hAnsi="Arial" w:cs="Arial"/>
+          <w:sz w:val="17"/>
+          <w:szCs w:val="17"/>
+          <w:lang w:val="es-ES_tradnl"/>
+        </w:rPr>
+        <w:t xml:space="preserve">) </w:t>
+      </w:r>
+      <w:r>
+        <w:rPr>
+          <w:rFonts w:ascii="Arial" w:hAnsi="Arial" w:cs="Arial"/>
+          <w:sz w:val="17"/>
+          <w:szCs w:val="17"/>
+          <w:lang w:val="es-ES_tradnl"/>
+        </w:rPr>
+        <w:t>sobre imágenes. En primer lugar, se han</w:t>
+      </w:r>
+      <w:r>
+        <w:rPr>
+          <w:rFonts w:ascii="Arial" w:hAnsi="Arial" w:cs="Arial"/>
+          <w:sz w:val="17"/>
+          <w:szCs w:val="17"/>
+          <w:lang w:val="es-ES_tradnl"/>
+        </w:rPr>
+        <w:t xml:space="preserve"> estudiado las pirámides y el espacio escala (</w:t>
+      </w:r>
+      <w:proofErr w:type="spellStart"/>
+      <w:r>
+        <w:rPr>
+          <w:rFonts w:ascii="Arial" w:hAnsi="Arial" w:cs="Arial"/>
+          <w:i/>
+          <w:sz w:val="17"/>
+          <w:szCs w:val="17"/>
+          <w:lang w:val="es-ES_tradnl"/>
+        </w:rPr>
+        <w:t>Scale</w:t>
+      </w:r>
+      <w:proofErr w:type="spellEnd"/>
+      <w:r>
+        <w:rPr>
+          <w:rFonts w:ascii="Arial" w:hAnsi="Arial" w:cs="Arial"/>
+          <w:i/>
+          <w:sz w:val="17"/>
+          <w:szCs w:val="17"/>
+          <w:lang w:val="es-ES_tradnl"/>
+        </w:rPr>
         <w:t xml:space="preserve"> </w:t>
       </w:r>
       <w:proofErr w:type="spellStart"/>
@@ -624,29 +706,65 @@
           <w:szCs w:val="17"/>
           <w:lang w:val="es-ES_tradnl"/>
         </w:rPr>
-        <w:t>of</w:t>
+        <w:t>Space</w:t>
       </w:r>
       <w:proofErr w:type="spellEnd"/>
       <w:r>
         <w:rPr>
           <w:rFonts w:ascii="Arial" w:hAnsi="Arial" w:cs="Arial"/>
-          <w:i/>
+          <w:sz w:val="17"/>
+          <w:szCs w:val="17"/>
+          <w:lang w:val="es-ES_tradnl"/>
+        </w:rPr>
+        <w:t xml:space="preserve">, SS), que conforman la base teórica de los detectores de </w:t>
+      </w:r>
+      <w:proofErr w:type="spellStart"/>
+      <w:r>
+        <w:rPr>
+          <w:rFonts w:ascii="Arial" w:hAnsi="Arial" w:cs="Arial"/>
+          <w:sz w:val="17"/>
+          <w:szCs w:val="17"/>
+          <w:lang w:val="es-ES_tradnl"/>
+        </w:rPr>
+        <w:t>PoI</w:t>
+      </w:r>
+      <w:proofErr w:type="spellEnd"/>
+      <w:r>
+        <w:rPr>
+          <w:rFonts w:ascii="Arial" w:hAnsi="Arial" w:cs="Arial"/>
+          <w:sz w:val="17"/>
+          <w:szCs w:val="17"/>
+          <w:lang w:val="es-ES_tradnl"/>
+        </w:rPr>
+        <w:t>.</w:t>
+      </w:r>
+      <w:r>
+        <w:rPr>
+          <w:rFonts w:ascii="Arial" w:hAnsi="Arial" w:cs="Arial"/>
           <w:sz w:val="17"/>
           <w:szCs w:val="17"/>
           <w:lang w:val="es-ES_tradnl"/>
         </w:rPr>
         <w:t xml:space="preserve"> </w:t>
       </w:r>
+      <w:r>
+        <w:rPr>
+          <w:rFonts w:ascii="Arial" w:hAnsi="Arial" w:cs="Arial"/>
+          <w:sz w:val="17"/>
+          <w:szCs w:val="17"/>
+          <w:lang w:val="es-ES_tradnl"/>
+        </w:rPr>
+        <w:t xml:space="preserve">También se ha estudiado la importancia del </w:t>
+      </w:r>
       <w:proofErr w:type="spellStart"/>
       <w:r>
         <w:rPr>
           <w:rFonts w:ascii="Arial" w:hAnsi="Arial" w:cs="Arial"/>
-          <w:i/>
-          <w:sz w:val="17"/>
-          <w:szCs w:val="17"/>
-          <w:lang w:val="es-ES_tradnl"/>
-        </w:rPr>
-        <w:t>Interest</w:t>
+          <w:sz w:val="17"/>
+          <w:szCs w:val="17"/>
+          <w:lang w:val="es-ES_tradnl"/>
+        </w:rPr>
+        <w:t>Laplaciano</w:t>
       </w:r>
       <w:proofErr w:type="spellEnd"/>
       <w:r>
@@ -656,126 +774,7 @@
           <w:szCs w:val="17"/>
           <w:lang w:val="es-ES_tradnl"/>
         </w:rPr>
-        <w:t xml:space="preserve">, </w:t>
-      </w:r>
-      <w:proofErr w:type="spellStart"/>
-      <w:r>
-        <w:rPr>
-          <w:rFonts w:ascii="Arial" w:hAnsi="Arial" w:cs="Arial"/>
-          <w:sz w:val="17"/>
-          <w:szCs w:val="17"/>
-          <w:lang w:val="es-ES_tradnl"/>
-        </w:rPr>
-        <w:t>PoI</w:t>
-      </w:r>
-      <w:proofErr w:type="spellEnd"/>
-      <w:r>
-        <w:rPr>
-          <w:rFonts w:ascii="Arial" w:hAnsi="Arial" w:cs="Arial"/>
-          <w:sz w:val="17"/>
-          <w:szCs w:val="17"/>
-          <w:lang w:val="es-ES_tradnl"/>
-        </w:rPr>
-        <w:t xml:space="preserve">) </w:t>
-      </w:r>
-      <w:r>
-        <w:rPr>
-          <w:rFonts w:ascii="Arial" w:hAnsi="Arial" w:cs="Arial"/>
-          <w:sz w:val="17"/>
-          <w:szCs w:val="17"/>
-          <w:lang w:val="es-ES_tradnl"/>
-        </w:rPr>
-        <w:t>sobre imágenes. En primer lugar, se han</w:t>
-      </w:r>
-      <w:r>
-        <w:rPr>
-          <w:rFonts w:ascii="Arial" w:hAnsi="Arial" w:cs="Arial"/>
-          <w:sz w:val="17"/>
-          <w:szCs w:val="17"/>
-          <w:lang w:val="es-ES_tradnl"/>
-        </w:rPr>
-        <w:t xml:space="preserve"> estudiado las pirámides y el espacio escala (</w:t>
-      </w:r>
-      <w:proofErr w:type="spellStart"/>
-      <w:r>
-        <w:rPr>
-          <w:rFonts w:ascii="Arial" w:hAnsi="Arial" w:cs="Arial"/>
-          <w:i/>
-          <w:sz w:val="17"/>
-          <w:szCs w:val="17"/>
-          <w:lang w:val="es-ES_tradnl"/>
-        </w:rPr>
-        <w:t>Scale</w:t>
-      </w:r>
-      <w:proofErr w:type="spellEnd"/>
-      <w:r>
-        <w:rPr>
-          <w:rFonts w:ascii="Arial" w:hAnsi="Arial" w:cs="Arial"/>
-          <w:i/>
-          <w:sz w:val="17"/>
-          <w:szCs w:val="17"/>
-          <w:lang w:val="es-ES_tradnl"/>
-        </w:rPr>
-        <w:t xml:space="preserve"> </w:t>
-      </w:r>
-      <w:proofErr w:type="spellStart"/>
-      <w:r>
-        <w:rPr>
-          <w:rFonts w:ascii="Arial" w:hAnsi="Arial" w:cs="Arial"/>
-          <w:i/>
-          <w:sz w:val="17"/>
-          <w:szCs w:val="17"/>
-          <w:lang w:val="es-ES_tradnl"/>
-        </w:rPr>
-        <w:t>Space</w:t>
-      </w:r>
-      <w:proofErr w:type="spellEnd"/>
-      <w:r>
-        <w:rPr>
-          <w:rFonts w:ascii="Arial" w:hAnsi="Arial" w:cs="Arial"/>
-          <w:sz w:val="17"/>
-          <w:szCs w:val="17"/>
-          <w:lang w:val="es-ES_tradnl"/>
-        </w:rPr>
-        <w:t xml:space="preserve">, SS), que conforman la base teórica de los detectores de </w:t>
-      </w:r>
-      <w:proofErr w:type="spellStart"/>
-      <w:r>
-        <w:rPr>
-          <w:rFonts w:ascii="Arial" w:hAnsi="Arial" w:cs="Arial"/>
-          <w:sz w:val="17"/>
-          <w:szCs w:val="17"/>
-          <w:lang w:val="es-ES_tradnl"/>
-        </w:rPr>
-        <w:t>PoI</w:t>
-      </w:r>
-      <w:r>
-        <w:rPr>
-          <w:rFonts w:ascii="Arial" w:hAnsi="Arial" w:cs="Arial"/>
-          <w:sz w:val="17"/>
-          <w:szCs w:val="17"/>
-          <w:lang w:val="es-ES_tradnl"/>
-        </w:rPr>
-        <w:t>.</w:t>
-      </w:r>
-      <w:r>
-        <w:rPr>
-          <w:rFonts w:ascii="Arial" w:hAnsi="Arial" w:cs="Arial"/>
-          <w:sz w:val="17"/>
-          <w:szCs w:val="17"/>
-          <w:lang w:val="es-ES_tradnl"/>
-        </w:rPr>
-        <w:t>También</w:t>
-      </w:r>
-      <w:proofErr w:type="spellEnd"/>
-      <w:r>
-        <w:rPr>
-          <w:rFonts w:ascii="Arial" w:hAnsi="Arial" w:cs="Arial"/>
-          <w:sz w:val="17"/>
-          <w:szCs w:val="17"/>
-          <w:lang w:val="es-ES_tradnl"/>
-        </w:rPr>
-        <w:t xml:space="preserve"> se ha estudiado la importancia del Laplaciano de Gaussianas (</w:t>
+        <w:t xml:space="preserve"> de Gaussianas (</w:t>
       </w:r>
       <w:proofErr w:type="spellStart"/>
       <w:r>
@@ -1009,7 +1008,36 @@
           <w:szCs w:val="17"/>
           <w:lang w:val="es-ES_tradnl"/>
         </w:rPr>
-        <w:t>se ha implementado el detector de esquinas y contornos Harris-Stephens y su versión multi-escala en pirámide con Harris-Laplace</w:t>
+        <w:t xml:space="preserve">se ha implementado el detector de esquinas y contornos Harris-Stephens y su versión en pirámide </w:t>
+      </w:r>
+      <w:proofErr w:type="spellStart"/>
+      <w:r>
+        <w:rPr>
+          <w:rFonts w:ascii="Arial" w:hAnsi="Arial" w:cs="Arial"/>
+          <w:sz w:val="17"/>
+          <w:szCs w:val="17"/>
+          <w:lang w:val="es-ES_tradnl"/>
+        </w:rPr>
+        <w:t>multi</w:t>
+      </w:r>
+      <w:proofErr w:type="spellEnd"/>
+      <w:r>
+        <w:rPr>
+          <w:rFonts w:ascii="Arial" w:hAnsi="Arial" w:cs="Arial"/>
+          <w:sz w:val="17"/>
+          <w:szCs w:val="17"/>
+          <w:lang w:val="es-ES_tradnl"/>
+        </w:rPr>
+        <w:t xml:space="preserve">-escala </w:t>
+      </w:r>
+      <w:r>
+        <w:rPr>
+          <w:rFonts w:ascii="Arial" w:hAnsi="Arial" w:cs="Arial"/>
+          <w:sz w:val="17"/>
+          <w:szCs w:val="17"/>
+          <w:lang w:val="es-ES_tradnl"/>
+        </w:rPr>
+        <w:t>con Harris-Laplace</w:t>
       </w:r>
       <w:r>
         <w:rPr>
@@ -1337,7 +1365,25 @@
           <w:szCs w:val="17"/>
           <w:lang w:val="es-ES_tradnl"/>
         </w:rPr>
-        <w:t xml:space="preserve"> en la pirámide y del detector Harris-Laplace.</w:t>
+        <w:t xml:space="preserve"> en la pirámide y </w:t>
+      </w:r>
+      <w:r>
+        <w:rPr>
+          <w:rFonts w:ascii="Arial" w:hAnsi="Arial" w:cs="Arial"/>
+          <w:sz w:val="17"/>
+          <w:szCs w:val="17"/>
+          <w:lang w:val="es-ES_tradnl"/>
+        </w:rPr>
+        <w:t xml:space="preserve">otros aspectos </w:t>
+      </w:r>
+      <w:r>
+        <w:rPr>
+          <w:rFonts w:ascii="Arial" w:hAnsi="Arial" w:cs="Arial"/>
+          <w:sz w:val="17"/>
+          <w:szCs w:val="17"/>
+          <w:lang w:val="es-ES_tradnl"/>
+        </w:rPr>
+        <w:t>del detector Harris-Laplace.</w:t>
       </w:r>
     </w:p>
     <w:p>
@@ -1580,25 +1626,41 @@
         </w:rPr>
         <w:t xml:space="preserve">os expertos </w:t>
       </w:r>
-      <w:bookmarkStart w:id="2" w:name="_GoBack"/>
-      <w:bookmarkEnd w:id="2"/>
-      <w:r>
-        <w:rPr>
-          <w:rFonts w:ascii="Arial" w:hAnsi="Arial" w:cs="Arial"/>
-          <w:sz w:val="17"/>
-          <w:szCs w:val="17"/>
-          <w:lang w:val="es-ES_tradnl"/>
-        </w:rPr>
-        <w:t xml:space="preserve">de </w:t>
-      </w:r>
-      <w:r>
-        <w:rPr>
-          <w:rFonts w:ascii="Arial" w:hAnsi="Arial" w:cs="Arial"/>
-          <w:sz w:val="17"/>
-          <w:szCs w:val="17"/>
-          <w:lang w:val="es-ES_tradnl"/>
-        </w:rPr>
-        <w:t xml:space="preserve"> prácticas y tampoco haber sido documentado en la teoría, esto provocaba cierta confusión en torno a la necesidad de realizarse o no y de si se debía de realizar dentro de las funciones o no.</w:t>
+      <w:r>
+        <w:rPr>
+          <w:rFonts w:ascii="Arial" w:hAnsi="Arial" w:cs="Arial"/>
+          <w:sz w:val="17"/>
+          <w:szCs w:val="17"/>
+          <w:lang w:val="es-ES_tradnl"/>
+        </w:rPr>
+        <w:t>de las</w:t>
+      </w:r>
+      <w:r>
+        <w:rPr>
+          <w:rFonts w:ascii="Arial" w:hAnsi="Arial" w:cs="Arial"/>
+          <w:sz w:val="17"/>
+          <w:szCs w:val="17"/>
+          <w:lang w:val="es-ES_tradnl"/>
+        </w:rPr>
+        <w:t xml:space="preserve"> </w:t>
+      </w:r>
+      <w:r>
+        <w:rPr>
+          <w:rFonts w:ascii="Arial" w:hAnsi="Arial" w:cs="Arial"/>
+          <w:sz w:val="17"/>
+          <w:szCs w:val="17"/>
+          <w:lang w:val="es-ES_tradnl"/>
+        </w:rPr>
+        <w:t>prácticas</w:t>
+      </w:r>
+      <w:r>
+        <w:rPr>
+          <w:rFonts w:ascii="Arial" w:hAnsi="Arial" w:cs="Arial"/>
+          <w:sz w:val="17"/>
+          <w:szCs w:val="17"/>
+          <w:lang w:val="es-ES_tradnl"/>
+        </w:rPr>
+        <w:t>, esto provocaba cierta confusión en torno a la necesidad de realizarse o no y de si se debía de realizar dentro de las funciones o no.</w:t>
       </w:r>
     </w:p>
     <w:p>
@@ -1637,7 +1699,7 @@
           <w:szCs w:val="17"/>
           <w:lang w:val="es-ES_tradnl"/>
         </w:rPr>
-        <w:t xml:space="preserve"> el detector Harris-Laplace se ha implementado de la siguiente manera: se ha construido una pirámide multi-escala Gaussiana de las imágenes, se ha calculado en cada nivel y escala la función R y los puntos detectados, se ha calculado la pirámide multi-escala </w:t>
+        <w:t xml:space="preserve"> el detector Harris-Laplace se ha implementado de la siguiente manera: se ha construido una pirámide </w:t>
       </w:r>
       <w:proofErr w:type="spellStart"/>
       <w:r>
@@ -1647,6 +1709,46 @@
           <w:szCs w:val="17"/>
           <w:lang w:val="es-ES_tradnl"/>
         </w:rPr>
+        <w:t>multi</w:t>
+      </w:r>
+      <w:proofErr w:type="spellEnd"/>
+      <w:r>
+        <w:rPr>
+          <w:rFonts w:ascii="Arial" w:hAnsi="Arial" w:cs="Arial"/>
+          <w:sz w:val="17"/>
+          <w:szCs w:val="17"/>
+          <w:lang w:val="es-ES_tradnl"/>
+        </w:rPr>
+        <w:t xml:space="preserve">-escala Gaussiana de las imágenes, se ha calculado en cada nivel y escala la función R y los puntos detectados, se ha calculado la pirámide </w:t>
+      </w:r>
+      <w:proofErr w:type="spellStart"/>
+      <w:r>
+        <w:rPr>
+          <w:rFonts w:ascii="Arial" w:hAnsi="Arial" w:cs="Arial"/>
+          <w:sz w:val="17"/>
+          <w:szCs w:val="17"/>
+          <w:lang w:val="es-ES_tradnl"/>
+        </w:rPr>
+        <w:t>multi</w:t>
+      </w:r>
+      <w:proofErr w:type="spellEnd"/>
+      <w:r>
+        <w:rPr>
+          <w:rFonts w:ascii="Arial" w:hAnsi="Arial" w:cs="Arial"/>
+          <w:sz w:val="17"/>
+          <w:szCs w:val="17"/>
+          <w:lang w:val="es-ES_tradnl"/>
+        </w:rPr>
+        <w:t xml:space="preserve">-escala </w:t>
+      </w:r>
+      <w:proofErr w:type="spellStart"/>
+      <w:r>
+        <w:rPr>
+          <w:rFonts w:ascii="Arial" w:hAnsi="Arial" w:cs="Arial"/>
+          <w:sz w:val="17"/>
+          <w:szCs w:val="17"/>
+          <w:lang w:val="es-ES_tradnl"/>
+        </w:rPr>
         <w:t>LoG</w:t>
       </w:r>
       <w:proofErr w:type="spellEnd"/>
@@ -1657,7 +1759,52 @@
           <w:szCs w:val="17"/>
           <w:lang w:val="es-ES_tradnl"/>
         </w:rPr>
-        <w:t xml:space="preserve"> y se ha utilizado para que en cada nivel, se buscaba el máximo o mínimo local </w:t>
+        <w:t xml:space="preserve"> aparte</w:t>
+      </w:r>
+      <w:r>
+        <w:rPr>
+          <w:rFonts w:ascii="Arial" w:hAnsi="Arial" w:cs="Arial"/>
+          <w:sz w:val="17"/>
+          <w:szCs w:val="17"/>
+          <w:lang w:val="es-ES_tradnl"/>
+        </w:rPr>
+        <w:t xml:space="preserve"> y se ha utilizado para que</w:t>
+      </w:r>
+      <w:r>
+        <w:rPr>
+          <w:rFonts w:ascii="Arial" w:hAnsi="Arial" w:cs="Arial"/>
+          <w:sz w:val="17"/>
+          <w:szCs w:val="17"/>
+          <w:lang w:val="es-ES_tradnl"/>
+        </w:rPr>
+        <w:t>,</w:t>
+      </w:r>
+      <w:r>
+        <w:rPr>
+          <w:rFonts w:ascii="Arial" w:hAnsi="Arial" w:cs="Arial"/>
+          <w:sz w:val="17"/>
+          <w:szCs w:val="17"/>
+          <w:lang w:val="es-ES_tradnl"/>
+        </w:rPr>
+        <w:t xml:space="preserve"> en cada nivel, </w:t>
+      </w:r>
+      <w:r>
+        <w:rPr>
+          <w:rFonts w:ascii="Arial" w:hAnsi="Arial" w:cs="Arial"/>
+          <w:sz w:val="17"/>
+          <w:szCs w:val="17"/>
+          <w:lang w:val="es-ES_tradnl"/>
+        </w:rPr>
+        <w:t>buscar</w:t>
+      </w:r>
+      <w:r>
+        <w:rPr>
+          <w:rFonts w:ascii="Arial" w:hAnsi="Arial" w:cs="Arial"/>
+          <w:sz w:val="17"/>
+          <w:szCs w:val="17"/>
+          <w:lang w:val="es-ES_tradnl"/>
+        </w:rPr>
+        <w:t xml:space="preserve"> el máximo o mínimo local </w:t>
       </w:r>
       <w:r>
         <w:rPr>
@@ -1928,6 +2075,7 @@
       <w:r>
         <w:rPr>
           <w:noProof/>
+          <w:lang w:val="es-ES_tradnl" w:eastAsia="ja-JP"/>
         </w:rPr>
         <w:drawing>
           <wp:inline distT="0" distB="0" distL="0" distR="0" wp14:anchorId="7E776A9B" wp14:editId="740A9473">
@@ -1976,7 +2124,7 @@
           <w:lang w:val="es-ES" w:eastAsia="ja-JP"/>
         </w:rPr>
       </w:pPr>
-      <w:bookmarkStart w:id="3" w:name="_Ref494644675"/>
+      <w:bookmarkStart w:id="2" w:name="_Ref494644675"/>
       <w:r>
         <w:rPr>
           <w:lang w:val="es-ES"/>
@@ -2014,7 +2162,7 @@
         </w:rPr>
         <w:fldChar w:fldCharType="end"/>
       </w:r>
-      <w:bookmarkEnd w:id="3"/>
+      <w:bookmarkEnd w:id="2"/>
       <w:r>
         <w:rPr>
           <w:lang w:val="es-ES"/>
@@ -2069,7 +2217,25 @@
           <w:szCs w:val="17"/>
           <w:lang w:val="es-ES_tradnl"/>
         </w:rPr>
-        <w:t xml:space="preserve">consiste en una maestría en los SS y las </w:t>
+        <w:t xml:space="preserve">consiste en una maestría </w:t>
+      </w:r>
+      <w:r>
+        <w:rPr>
+          <w:rFonts w:ascii="Arial" w:hAnsi="Arial" w:cs="Arial"/>
+          <w:sz w:val="17"/>
+          <w:szCs w:val="17"/>
+          <w:lang w:val="es-ES_tradnl"/>
+        </w:rPr>
+        <w:t>con</w:t>
+      </w:r>
+      <w:r>
+        <w:rPr>
+          <w:rFonts w:ascii="Arial" w:hAnsi="Arial" w:cs="Arial"/>
+          <w:sz w:val="17"/>
+          <w:szCs w:val="17"/>
+          <w:lang w:val="es-ES_tradnl"/>
+        </w:rPr>
+        <w:t xml:space="preserve"> los SS y las </w:t>
       </w:r>
       <w:r>
         <w:rPr>
@@ -2234,6 +2400,8 @@
         </w:rPr>
         <w:t>/mín. locales</w:t>
       </w:r>
+      <w:bookmarkStart w:id="3" w:name="_GoBack"/>
+      <w:bookmarkEnd w:id="3"/>
       <w:r>
         <w:rPr>
           <w:rFonts w:ascii="Arial" w:hAnsi="Arial" w:cs="Arial"/>
@@ -2256,8 +2424,8 @@
 </file>
 
 <file path=word/numbering.xml><?xml version="1.0" encoding="utf-8"?>
-<w:numbering xmlns:wpc="http://schemas.microsoft.com/office/word/2010/wordprocessingCanvas" xmlns:cx="http://schemas.microsoft.com/office/drawing/2014/chartex" xmlns:cx1="http://schemas.microsoft.com/office/drawing/2015/9/8/chartex" xmlns:cx2="http://schemas.microsoft.com/office/drawing/2015/10/21/chartex" xmlns:cx3="http://schemas.microsoft.com/office/drawing/2016/5/9/chartex" xmlns:cx4="http://schemas.microsoft.com/office/drawing/2016/5/10/chartex" xmlns:cx5="http://schemas.microsoft.com/office/drawing/2016/5/11/chartex" xmlns:cx6="http://schemas.microsoft.com/office/drawing/2016/5/12/chartex" xmlns:cx7="http://schemas.microsoft.com/office/drawing/2016/5/13/chartex" xmlns:cx8="http://schemas.microsoft.com/office/drawing/2016/5/14/chartex" xmlns:mc="http://schemas.openxmlformats.org/markup-compatibility/2006" xmlns:aink="http://schemas.microsoft.com/office/drawing/2016/ink" xmlns:am3d="http://schemas.microsoft.com/office/drawing/2017/model3d" xmlns:o="urn:schemas-microsoft-com:office:office" xmlns:r="http://schemas.openxmlformats.org/officeDocument/2006/relationships" xmlns:m="http://schemas.openxmlformats.org/officeDocument/2006/math" xmlns:v="urn:schemas-microsoft-com:vml" xmlns:wp14="http://schemas.microsoft.com/office/word/2010/wordprocessingDrawing" xmlns:wp="http://schemas.openxmlformats.org/drawingml/2006/wordprocessingDrawing" xmlns:w10="urn:schemas-microsoft-com:office:word" xmlns:w="http://schemas.openxmlformats.org/wordprocessingml/2006/main" xmlns:w14="http://schemas.microsoft.com/office/word/2010/wordml" xmlns:w15="http://schemas.microsoft.com/office/word/2012/wordml" xmlns:w16cid="http://schemas.microsoft.com/office/word/2016/wordml/cid" xmlns:w16se="http://schemas.microsoft.com/office/word/2015/wordml/symex" xmlns:wpg="http://schemas.microsoft.com/office/word/2010/wordprocessingGroup" xmlns:wpi="http://schemas.microsoft.com/office/word/2010/wordprocessingInk" xmlns:wne="http://schemas.microsoft.com/office/word/2006/wordml" xmlns:wps="http://schemas.microsoft.com/office/word/2010/wordprocessingShape" mc:Ignorable="w14 w15 w16se w16cid wp14">
-  <w:abstractNum w:abstractNumId="0" w15:restartNumberingAfterBreak="0">
+<w:numbering xmlns:wpc="http://schemas.microsoft.com/office/word/2010/wordprocessingCanvas" xmlns:mo="http://schemas.microsoft.com/office/mac/office/2008/main" xmlns:mc="http://schemas.openxmlformats.org/markup-compatibility/2006" xmlns:mv="urn:schemas-microsoft-com:mac:vml" xmlns:o="urn:schemas-microsoft-com:office:office" xmlns:r="http://schemas.openxmlformats.org/officeDocument/2006/relationships" xmlns:m="http://schemas.openxmlformats.org/officeDocument/2006/math" xmlns:v="urn:schemas-microsoft-com:vml" xmlns:wp14="http://schemas.microsoft.com/office/word/2010/wordprocessingDrawing" xmlns:wp="http://schemas.openxmlformats.org/drawingml/2006/wordprocessingDrawing" xmlns:w10="urn:schemas-microsoft-com:office:word" xmlns:w="http://schemas.openxmlformats.org/wordprocessingml/2006/main" xmlns:w14="http://schemas.microsoft.com/office/word/2010/wordml" xmlns:w15="http://schemas.microsoft.com/office/word/2012/wordml" xmlns:wpg="http://schemas.microsoft.com/office/word/2010/wordprocessingGroup" xmlns:wpi="http://schemas.microsoft.com/office/word/2010/wordprocessingInk" xmlns:wne="http://schemas.microsoft.com/office/word/2006/wordml" xmlns:wps="http://schemas.microsoft.com/office/word/2010/wordprocessingShape" mc:Ignorable="w14 w15 wp14">
+  <w:abstractNum w:abstractNumId="0">
     <w:nsid w:val="365808FA"/>
     <w:multiLevelType w:val="hybridMultilevel"/>
     <w:tmpl w:val="3D601580"/>
@@ -2346,7 +2514,7 @@
       </w:pPr>
     </w:lvl>
   </w:abstractNum>
-  <w:abstractNum w:abstractNumId="1" w15:restartNumberingAfterBreak="0">
+  <w:abstractNum w:abstractNumId="1">
     <w:nsid w:val="555154FF"/>
     <w:multiLevelType w:val="hybridMultilevel"/>
     <w:tmpl w:val="09346D86"/>
@@ -2435,7 +2603,7 @@
       </w:pPr>
     </w:lvl>
   </w:abstractNum>
-  <w:abstractNum w:abstractNumId="2" w15:restartNumberingAfterBreak="0">
+  <w:abstractNum w:abstractNumId="2">
     <w:nsid w:val="699B388D"/>
     <w:multiLevelType w:val="hybridMultilevel"/>
     <w:tmpl w:val="7408C41C"/>
@@ -2537,7 +2705,7 @@
 </file>
 
 <file path=word/styles.xml><?xml version="1.0" encoding="utf-8"?>
-<w:styles xmlns:mc="http://schemas.openxmlformats.org/markup-compatibility/2006" xmlns:r="http://schemas.openxmlformats.org/officeDocument/2006/relationships" xmlns:w="http://schemas.openxmlformats.org/wordprocessingml/2006/main" xmlns:w14="http://schemas.microsoft.com/office/word/2010/wordml" xmlns:w15="http://schemas.microsoft.com/office/word/2012/wordml" xmlns:w16cid="http://schemas.microsoft.com/office/word/2016/wordml/cid" xmlns:w16se="http://schemas.microsoft.com/office/word/2015/wordml/symex" mc:Ignorable="w14 w15 w16se w16cid">
+<w:styles xmlns:mc="http://schemas.openxmlformats.org/markup-compatibility/2006" xmlns:r="http://schemas.openxmlformats.org/officeDocument/2006/relationships" xmlns:w="http://schemas.openxmlformats.org/wordprocessingml/2006/main" xmlns:w14="http://schemas.microsoft.com/office/word/2010/wordml" xmlns:w15="http://schemas.microsoft.com/office/word/2012/wordml" mc:Ignorable="w14 w15">
   <w:docDefaults>
     <w:rPrDefault>
       <w:rPr>
@@ -2553,7 +2721,7 @@
       </w:pPr>
     </w:pPrDefault>
   </w:docDefaults>
-  <w:latentStyles w:defLockedState="0" w:defUIPriority="99" w:defSemiHidden="0" w:defUnhideWhenUsed="0" w:defQFormat="0" w:count="375">
+  <w:latentStyles w:defLockedState="0" w:defUIPriority="99" w:defSemiHidden="0" w:defUnhideWhenUsed="0" w:defQFormat="0" w:count="382">
     <w:lsdException w:name="Normal" w:uiPriority="0" w:qFormat="1"/>
     <w:lsdException w:name="heading 1" w:uiPriority="9" w:qFormat="1"/>
     <w:lsdException w:name="heading 2" w:semiHidden="1" w:uiPriority="9" w:unhideWhenUsed="1" w:qFormat="1"/>
@@ -3066,11 +3234,11 @@
     <w:semiHidden/>
     <w:unhideWhenUsed/>
   </w:style>
-  <w:style w:type="paragraph" w:styleId="Ttulo">
+  <w:style w:type="paragraph" w:styleId="Puesto">
     <w:name w:val="Title"/>
     <w:basedOn w:val="Normal"/>
     <w:next w:val="Normal"/>
-    <w:link w:val="TtuloCar"/>
+    <w:link w:val="PuestoCar"/>
     <w:uiPriority w:val="10"/>
     <w:qFormat/>
     <w:rsid w:val="002F05DE"/>
@@ -3086,10 +3254,10 @@
       <w:szCs w:val="56"/>
     </w:rPr>
   </w:style>
-  <w:style w:type="character" w:customStyle="1" w:styleId="TtuloCar">
-    <w:name w:val="Título Car"/>
+  <w:style w:type="character" w:customStyle="1" w:styleId="PuestoCar">
+    <w:name w:val="Puesto Car"/>
     <w:basedOn w:val="Fuentedeprrafopredeter"/>
-    <w:link w:val="Ttulo"/>
+    <w:link w:val="Puesto"/>
     <w:uiPriority w:val="10"/>
     <w:rsid w:val="002F05DE"/>
     <w:rPr>
@@ -3472,7 +3640,7 @@
 </file>
 
 <file path=customXml/itemProps1.xml><?xml version="1.0" encoding="utf-8"?>
-<ds:datastoreItem xmlns:ds="http://schemas.openxmlformats.org/officeDocument/2006/customXml" ds:itemID="{AFFD1E65-0278-4508-8509-383A65D4E7B3}">
+<ds:datastoreItem xmlns:ds="http://schemas.openxmlformats.org/officeDocument/2006/customXml" ds:itemID="{FBA50492-2728-D545-B693-550C13931A36}">
   <ds:schemaRefs>
     <ds:schemaRef ds:uri="http://schemas.openxmlformats.org/officeDocument/2006/bibliography"/>
   </ds:schemaRefs>
